--- a/Documentacion/AvanceDelProyecto.docx
+++ b/Documentacion/AvanceDelProyecto.docx
@@ -486,41 +486,47 @@
               <w:spacing w:after="120" w:line="240" w:lineRule="auto"/>
               <w:rPr>
                 <w:rFonts w:ascii="Arial" w:hAnsi="Arial" w:cs="Arial"/>
-                <w:sz w:val="32"/>
+                <w:sz w:val="30"/>
+                <w:szCs w:val="30"/>
               </w:rPr>
             </w:pPr>
             <w:r>
               <w:rPr>
                 <w:rFonts w:ascii="Arial" w:hAnsi="Arial" w:cs="Arial"/>
-                <w:sz w:val="32"/>
+                <w:sz w:val="30"/>
+                <w:szCs w:val="30"/>
               </w:rPr>
               <w:t>Hurtado Ponce, Wilfredo José</w:t>
             </w:r>
             <w:r>
               <w:rPr>
                 <w:rFonts w:ascii="Arial" w:hAnsi="Arial" w:cs="Arial"/>
-                <w:sz w:val="32"/>
+                <w:sz w:val="30"/>
+                <w:szCs w:val="30"/>
               </w:rPr>
               <w:t xml:space="preserve"> </w:t>
             </w:r>
             <w:r>
               <w:rPr>
                 <w:rFonts w:ascii="Arial" w:hAnsi="Arial" w:cs="Arial"/>
-                <w:sz w:val="32"/>
+                <w:sz w:val="30"/>
+                <w:szCs w:val="30"/>
               </w:rPr>
               <w:t>-</w:t>
             </w:r>
             <w:r>
               <w:rPr>
                 <w:rFonts w:ascii="Arial" w:hAnsi="Arial" w:cs="Arial"/>
-                <w:sz w:val="32"/>
+                <w:sz w:val="30"/>
+                <w:szCs w:val="30"/>
               </w:rPr>
               <w:t xml:space="preserve"> U</w:t>
             </w:r>
             <w:r>
               <w:rPr>
                 <w:rFonts w:ascii="Arial" w:hAnsi="Arial" w:cs="Arial"/>
-                <w:sz w:val="32"/>
+                <w:sz w:val="30"/>
+                <w:szCs w:val="30"/>
               </w:rPr>
               <w:t>201321418</w:t>
             </w:r>
@@ -530,13 +536,105 @@
               <w:spacing w:after="120" w:line="240" w:lineRule="auto"/>
               <w:rPr>
                 <w:rFonts w:ascii="Arial" w:hAnsi="Arial" w:cs="Arial"/>
-                <w:sz w:val="32"/>
+                <w:sz w:val="30"/>
+                <w:szCs w:val="30"/>
               </w:rPr>
             </w:pPr>
             <w:r>
               <w:rPr>
                 <w:rFonts w:ascii="Arial" w:hAnsi="Arial" w:cs="Arial"/>
-                <w:sz w:val="32"/>
+                <w:sz w:val="30"/>
+                <w:szCs w:val="30"/>
+              </w:rPr>
+              <w:t>Ricaldi Flores, Carlos Alberto – U201121880</w:t>
+            </w:r>
+          </w:p>
+          <w:p>
+            <w:pPr>
+              <w:spacing w:after="120" w:line="240" w:lineRule="auto"/>
+              <w:rPr>
+                <w:rFonts w:ascii="Arial" w:hAnsi="Arial" w:cs="Arial"/>
+                <w:sz w:val="30"/>
+                <w:szCs w:val="30"/>
+              </w:rPr>
+            </w:pPr>
+            <w:r>
+              <w:rPr>
+                <w:rFonts w:ascii="Arial" w:hAnsi="Arial" w:cs="Arial"/>
+                <w:sz w:val="30"/>
+                <w:szCs w:val="30"/>
+              </w:rPr>
+              <w:t xml:space="preserve">Morales Sanchez, </w:t>
+            </w:r>
+            <w:proofErr w:type="spellStart"/>
+            <w:r>
+              <w:rPr>
+                <w:rFonts w:ascii="Arial" w:hAnsi="Arial" w:cs="Arial"/>
+                <w:sz w:val="30"/>
+                <w:szCs w:val="30"/>
+              </w:rPr>
+              <w:t>Ronny</w:t>
+            </w:r>
+            <w:proofErr w:type="spellEnd"/>
+            <w:r>
+              <w:rPr>
+                <w:rFonts w:ascii="Arial" w:hAnsi="Arial" w:cs="Arial"/>
+                <w:sz w:val="30"/>
+                <w:szCs w:val="30"/>
+              </w:rPr>
+              <w:t xml:space="preserve"> </w:t>
+            </w:r>
+            <w:proofErr w:type="spellStart"/>
+            <w:r>
+              <w:rPr>
+                <w:rFonts w:ascii="Arial" w:hAnsi="Arial" w:cs="Arial"/>
+                <w:sz w:val="30"/>
+                <w:szCs w:val="30"/>
+              </w:rPr>
+              <w:t>Isac</w:t>
+            </w:r>
+            <w:proofErr w:type="spellEnd"/>
+            <w:r>
+              <w:rPr>
+                <w:rFonts w:ascii="Arial" w:hAnsi="Arial" w:cs="Arial"/>
+                <w:sz w:val="30"/>
+                <w:szCs w:val="30"/>
+              </w:rPr>
+              <w:t xml:space="preserve"> – U201316592</w:t>
+            </w:r>
+          </w:p>
+          <w:p>
+            <w:pPr>
+              <w:spacing w:after="120" w:line="240" w:lineRule="auto"/>
+              <w:rPr>
+                <w:rFonts w:ascii="Arial" w:hAnsi="Arial" w:cs="Arial"/>
+                <w:sz w:val="30"/>
+                <w:szCs w:val="30"/>
+              </w:rPr>
+            </w:pPr>
+            <w:r>
+              <w:rPr>
+                <w:rFonts w:ascii="Arial" w:hAnsi="Arial" w:cs="Arial"/>
+                <w:sz w:val="30"/>
+                <w:szCs w:val="30"/>
+              </w:rPr>
+              <w:t>Pizarro Espinoza, Aldo – U201014316</w:t>
+            </w:r>
+          </w:p>
+          <w:p>
+            <w:pPr>
+              <w:spacing w:after="120" w:line="240" w:lineRule="auto"/>
+              <w:rPr>
+                <w:rFonts w:ascii="Arial" w:hAnsi="Arial" w:cs="Arial"/>
+                <w:sz w:val="30"/>
+                <w:szCs w:val="30"/>
+              </w:rPr>
+            </w:pPr>
+            <w:r>
+              <w:rPr>
+                <w:rFonts w:ascii="Arial" w:hAnsi="Arial" w:cs="Arial"/>
+                <w:sz w:val="30"/>
+                <w:szCs w:val="30"/>
               </w:rPr>
               <w:t xml:space="preserve"> </w:t>
             </w:r>
@@ -602,7 +700,10 @@
         </w:tc>
       </w:tr>
     </w:tbl>
-    <w:p/>
+    <w:p>
+      <w:bookmarkStart w:id="0" w:name="_GoBack"/>
+      <w:bookmarkEnd w:id="0"/>
+    </w:p>
     <w:p>
       <w:pPr>
         <w:jc w:val="center"/>
@@ -1335,7 +1436,7 @@
           <w:u w:val="single"/>
         </w:rPr>
       </w:pPr>
-      <w:bookmarkStart w:id="0" w:name="_Toc435221323"/>
+      <w:bookmarkStart w:id="1" w:name="_Toc435221323"/>
       <w:r>
         <w:rPr>
           <w:rFonts w:asciiTheme="minorHAnsi" w:hAnsiTheme="minorHAnsi"/>
@@ -1348,7 +1449,7 @@
         <w:lastRenderedPageBreak/>
         <w:t>PRESENTACIÓN</w:t>
       </w:r>
-      <w:bookmarkEnd w:id="0"/>
+      <w:bookmarkEnd w:id="1"/>
     </w:p>
     <w:p>
       <w:pPr>
@@ -1529,7 +1630,7 @@
           <w:u w:val="single"/>
         </w:rPr>
       </w:pPr>
-      <w:bookmarkStart w:id="1" w:name="_Toc435221324"/>
+      <w:bookmarkStart w:id="2" w:name="_Toc435221324"/>
       <w:r>
         <w:rPr>
           <w:rFonts w:asciiTheme="minorHAnsi" w:hAnsiTheme="minorHAnsi"/>
@@ -1542,7 +1643,7 @@
         </w:rPr>
         <w:t>Problemática</w:t>
       </w:r>
-      <w:bookmarkEnd w:id="1"/>
+      <w:bookmarkEnd w:id="2"/>
     </w:p>
     <w:p/>
     <w:p>
@@ -1713,7 +1814,7 @@
           <w:u w:val="single"/>
         </w:rPr>
       </w:pPr>
-      <w:bookmarkStart w:id="2" w:name="_Toc435221325"/>
+      <w:bookmarkStart w:id="3" w:name="_Toc435221325"/>
       <w:r>
         <w:rPr>
           <w:rFonts w:asciiTheme="minorHAnsi" w:hAnsiTheme="minorHAnsi"/>
@@ -1762,7 +1863,7 @@
         </w:rPr>
         <w:t>:</w:t>
       </w:r>
-      <w:bookmarkEnd w:id="2"/>
+      <w:bookmarkEnd w:id="3"/>
     </w:p>
     <w:p/>
     <w:p>
@@ -1862,7 +1963,7 @@
           <w:u w:val="single"/>
         </w:rPr>
       </w:pPr>
-      <w:bookmarkStart w:id="3" w:name="_Toc435221326"/>
+      <w:bookmarkStart w:id="4" w:name="_Toc435221326"/>
       <w:r>
         <w:rPr>
           <w:rFonts w:asciiTheme="minorHAnsi" w:hAnsiTheme="minorHAnsi"/>
@@ -1887,7 +1988,7 @@
         </w:rPr>
         <w:t>:</w:t>
       </w:r>
-      <w:bookmarkEnd w:id="3"/>
+      <w:bookmarkEnd w:id="4"/>
     </w:p>
     <w:p/>
     <w:p>
@@ -1930,7 +2031,7 @@
           <w:u w:val="single"/>
         </w:rPr>
       </w:pPr>
-      <w:bookmarkStart w:id="4" w:name="_Toc435221327"/>
+      <w:bookmarkStart w:id="5" w:name="_Toc435221327"/>
       <w:r>
         <w:rPr>
           <w:rFonts w:asciiTheme="minorHAnsi" w:hAnsiTheme="minorHAnsi"/>
@@ -1943,7 +2044,7 @@
         </w:rPr>
         <w:t>User Stories</w:t>
       </w:r>
-      <w:bookmarkEnd w:id="4"/>
+      <w:bookmarkEnd w:id="5"/>
     </w:p>
     <w:p>
       <w:pPr>
@@ -3585,7 +3686,7 @@
           <w:u w:val="single"/>
         </w:rPr>
       </w:pPr>
-      <w:bookmarkStart w:id="5" w:name="_Toc435221328"/>
+      <w:bookmarkStart w:id="6" w:name="_Toc435221328"/>
     </w:p>
     <w:p>
       <w:pPr>
@@ -3638,7 +3739,7 @@
         </w:rPr>
         <w:t>:</w:t>
       </w:r>
-      <w:bookmarkEnd w:id="5"/>
+      <w:bookmarkEnd w:id="6"/>
     </w:p>
     <w:p/>
     <w:p/>
@@ -3658,7 +3759,7 @@
           <w:u w:val="single"/>
         </w:rPr>
       </w:pPr>
-      <w:bookmarkStart w:id="6" w:name="_Toc435221329"/>
+      <w:bookmarkStart w:id="7" w:name="_Toc435221329"/>
       <w:r>
         <w:rPr>
           <w:rFonts w:asciiTheme="minorHAnsi" w:hAnsiTheme="minorHAnsi"/>
@@ -3683,7 +3784,7 @@
         </w:rPr>
         <w:t>:</w:t>
       </w:r>
-      <w:bookmarkEnd w:id="6"/>
+      <w:bookmarkEnd w:id="7"/>
     </w:p>
     <w:p>
       <w:pPr>
@@ -3796,7 +3897,7 @@
           <w:u w:val="single"/>
         </w:rPr>
       </w:pPr>
-      <w:bookmarkStart w:id="7" w:name="_Toc435221330"/>
+      <w:bookmarkStart w:id="8" w:name="_Toc435221330"/>
       <w:r>
         <w:rPr>
           <w:rFonts w:asciiTheme="minorHAnsi" w:hAnsiTheme="minorHAnsi"/>
@@ -3807,10 +3908,8 @@
           <w:szCs w:val="22"/>
           <w:u w:val="single"/>
         </w:rPr>
-        <w:t>Conclusiones y Sig</w:t>
+        <w:t>Conclusiones y Siguientes Pasos</w:t>
       </w:r>
-      <w:bookmarkStart w:id="8" w:name="_GoBack"/>
-      <w:bookmarkEnd w:id="8"/>
       <w:r>
         <w:rPr>
           <w:rFonts w:asciiTheme="minorHAnsi" w:hAnsiTheme="minorHAnsi"/>
@@ -3821,21 +3920,9 @@
           <w:szCs w:val="22"/>
           <w:u w:val="single"/>
         </w:rPr>
-        <w:t>uientes Pasos</w:t>
-      </w:r>
-      <w:r>
-        <w:rPr>
-          <w:rFonts w:asciiTheme="minorHAnsi" w:hAnsiTheme="minorHAnsi"/>
-          <w:b/>
-          <w:caps/>
-          <w:color w:val="auto"/>
-          <w:sz w:val="24"/>
-          <w:szCs w:val="22"/>
-          <w:u w:val="single"/>
-        </w:rPr>
         <w:t>:</w:t>
       </w:r>
-      <w:bookmarkEnd w:id="7"/>
+      <w:bookmarkEnd w:id="8"/>
     </w:p>
     <w:sectPr>
       <w:headerReference w:type="default" r:id="rId11"/>
@@ -5570,7 +5657,7 @@
 </file>
 
 <file path=customXml/itemProps1.xml><?xml version="1.0" encoding="utf-8"?>
-<ds:datastoreItem xmlns:ds="http://schemas.openxmlformats.org/officeDocument/2006/customXml" ds:itemID="{4926D6CA-08A6-4F20-8151-C316465A78D1}">
+<ds:datastoreItem xmlns:ds="http://schemas.openxmlformats.org/officeDocument/2006/customXml" ds:itemID="{B683A044-71A6-4C5A-B616-B00EB2E935F9}">
   <ds:schemaRefs>
     <ds:schemaRef ds:uri="http://schemas.openxmlformats.org/officeDocument/2006/bibliography"/>
   </ds:schemaRefs>

--- a/Documentacion/AvanceDelProyecto.docx
+++ b/Documentacion/AvanceDelProyecto.docx
@@ -564,7 +564,25 @@
                 <w:sz w:val="30"/>
                 <w:szCs w:val="30"/>
               </w:rPr>
-              <w:t xml:space="preserve">Morales Sanchez, </w:t>
+              <w:t xml:space="preserve">Morales </w:t>
+            </w:r>
+            <w:proofErr w:type="spellStart"/>
+            <w:r>
+              <w:rPr>
+                <w:rFonts w:ascii="Arial" w:hAnsi="Arial" w:cs="Arial"/>
+                <w:sz w:val="30"/>
+                <w:szCs w:val="30"/>
+              </w:rPr>
+              <w:t>Sanchez</w:t>
+            </w:r>
+            <w:proofErr w:type="spellEnd"/>
+            <w:r>
+              <w:rPr>
+                <w:rFonts w:ascii="Arial" w:hAnsi="Arial" w:cs="Arial"/>
+                <w:sz w:val="30"/>
+                <w:szCs w:val="30"/>
+              </w:rPr>
+              <w:t xml:space="preserve">, </w:t>
             </w:r>
             <w:proofErr w:type="spellStart"/>
             <w:r>
@@ -700,10 +718,7 @@
         </w:tc>
       </w:tr>
     </w:tbl>
-    <w:p>
-      <w:bookmarkStart w:id="0" w:name="_GoBack"/>
-      <w:bookmarkEnd w:id="0"/>
-    </w:p>
+    <w:p/>
     <w:p>
       <w:pPr>
         <w:jc w:val="center"/>
@@ -1436,7 +1451,7 @@
           <w:u w:val="single"/>
         </w:rPr>
       </w:pPr>
-      <w:bookmarkStart w:id="1" w:name="_Toc435221323"/>
+      <w:bookmarkStart w:id="0" w:name="_Toc435221323"/>
       <w:r>
         <w:rPr>
           <w:rFonts w:asciiTheme="minorHAnsi" w:hAnsiTheme="minorHAnsi"/>
@@ -1449,7 +1464,7 @@
         <w:lastRenderedPageBreak/>
         <w:t>PRESENTACIÓN</w:t>
       </w:r>
-      <w:bookmarkEnd w:id="1"/>
+      <w:bookmarkEnd w:id="0"/>
     </w:p>
     <w:p>
       <w:pPr>
@@ -1630,7 +1645,7 @@
           <w:u w:val="single"/>
         </w:rPr>
       </w:pPr>
-      <w:bookmarkStart w:id="2" w:name="_Toc435221324"/>
+      <w:bookmarkStart w:id="1" w:name="_Toc435221324"/>
       <w:r>
         <w:rPr>
           <w:rFonts w:asciiTheme="minorHAnsi" w:hAnsiTheme="minorHAnsi"/>
@@ -1643,7 +1658,7 @@
         </w:rPr>
         <w:t>Problemática</w:t>
       </w:r>
-      <w:bookmarkEnd w:id="2"/>
+      <w:bookmarkEnd w:id="1"/>
     </w:p>
     <w:p/>
     <w:p>
@@ -1814,7 +1829,7 @@
           <w:u w:val="single"/>
         </w:rPr>
       </w:pPr>
-      <w:bookmarkStart w:id="3" w:name="_Toc435221325"/>
+      <w:bookmarkStart w:id="2" w:name="_Toc435221325"/>
       <w:r>
         <w:rPr>
           <w:rFonts w:asciiTheme="minorHAnsi" w:hAnsiTheme="minorHAnsi"/>
@@ -1863,7 +1878,7 @@
         </w:rPr>
         <w:t>:</w:t>
       </w:r>
-      <w:bookmarkEnd w:id="3"/>
+      <w:bookmarkEnd w:id="2"/>
     </w:p>
     <w:p/>
     <w:p>
@@ -1963,7 +1978,7 @@
           <w:u w:val="single"/>
         </w:rPr>
       </w:pPr>
-      <w:bookmarkStart w:id="4" w:name="_Toc435221326"/>
+      <w:bookmarkStart w:id="3" w:name="_Toc435221326"/>
       <w:r>
         <w:rPr>
           <w:rFonts w:asciiTheme="minorHAnsi" w:hAnsiTheme="minorHAnsi"/>
@@ -1988,7 +2003,7 @@
         </w:rPr>
         <w:t>:</w:t>
       </w:r>
-      <w:bookmarkEnd w:id="4"/>
+      <w:bookmarkEnd w:id="3"/>
     </w:p>
     <w:p/>
     <w:p>
@@ -2031,7 +2046,7 @@
           <w:u w:val="single"/>
         </w:rPr>
       </w:pPr>
-      <w:bookmarkStart w:id="5" w:name="_Toc435221327"/>
+      <w:bookmarkStart w:id="4" w:name="_Toc435221327"/>
       <w:r>
         <w:rPr>
           <w:rFonts w:asciiTheme="minorHAnsi" w:hAnsiTheme="minorHAnsi"/>
@@ -2044,7 +2059,7 @@
         </w:rPr>
         <w:t>User Stories</w:t>
       </w:r>
-      <w:bookmarkEnd w:id="5"/>
+      <w:bookmarkEnd w:id="4"/>
     </w:p>
     <w:p>
       <w:pPr>
@@ -3686,7 +3701,7 @@
           <w:u w:val="single"/>
         </w:rPr>
       </w:pPr>
-      <w:bookmarkStart w:id="6" w:name="_Toc435221328"/>
+      <w:bookmarkStart w:id="5" w:name="_Toc435221328"/>
     </w:p>
     <w:p>
       <w:pPr>
@@ -3739,13 +3754,22 @@
         </w:rPr>
         <w:t>:</w:t>
       </w:r>
-      <w:bookmarkEnd w:id="6"/>
+      <w:bookmarkEnd w:id="5"/>
     </w:p>
     <w:p/>
     <w:p/>
     <w:p/>
     <w:p/>
+    <w:p>
+      <w:r>
+        <w:t xml:space="preserve"> </w:t>
+      </w:r>
+    </w:p>
     <w:p/>
+    <w:p>
+      <w:bookmarkStart w:id="6" w:name="_GoBack"/>
+      <w:bookmarkEnd w:id="6"/>
+    </w:p>
     <w:p>
       <w:pPr>
         <w:pStyle w:val="Ttulo1"/>
@@ -5657,7 +5681,7 @@
 </file>
 
 <file path=customXml/itemProps1.xml><?xml version="1.0" encoding="utf-8"?>
-<ds:datastoreItem xmlns:ds="http://schemas.openxmlformats.org/officeDocument/2006/customXml" ds:itemID="{B683A044-71A6-4C5A-B616-B00EB2E935F9}">
+<ds:datastoreItem xmlns:ds="http://schemas.openxmlformats.org/officeDocument/2006/customXml" ds:itemID="{6D6B7833-4750-422F-9773-720372C2B24B}">
   <ds:schemaRefs>
     <ds:schemaRef ds:uri="http://schemas.openxmlformats.org/officeDocument/2006/bibliography"/>
   </ds:schemaRefs>

--- a/Documentacion/AvanceDelProyecto.docx
+++ b/Documentacion/AvanceDelProyecto.docx
@@ -3757,7 +3757,53 @@
       <w:bookmarkEnd w:id="5"/>
     </w:p>
     <w:p/>
-    <w:p/>
+    <w:p>
+      <w:r>
+        <w:drawing>
+          <wp:inline distT="0" distB="0" distL="0" distR="0" wp14:anchorId="6B4384C8" wp14:editId="48D40AF5">
+            <wp:extent cx="5838825" cy="3595711"/>
+            <wp:effectExtent l="0" t="0" r="0" b="5080"/>
+            <wp:docPr id="5" name="Imagen 4"/>
+            <wp:cNvGraphicFramePr>
+              <a:graphicFrameLocks xmlns:a="http://schemas.openxmlformats.org/drawingml/2006/main" noChangeAspect="1"/>
+            </wp:cNvGraphicFramePr>
+            <a:graphic xmlns:a="http://schemas.openxmlformats.org/drawingml/2006/main">
+              <a:graphicData uri="http://schemas.openxmlformats.org/drawingml/2006/picture">
+                <pic:pic xmlns:pic="http://schemas.openxmlformats.org/drawingml/2006/picture">
+                  <pic:nvPicPr>
+                    <pic:cNvPr id="5" name="Imagen 4"/>
+                    <pic:cNvPicPr>
+                      <a:picLocks noChangeAspect="1"/>
+                    </pic:cNvPicPr>
+                  </pic:nvPicPr>
+                  <pic:blipFill>
+                    <a:blip r:embed="rId11">
+                      <a:extLst>
+                        <a:ext uri="{28A0092B-C50C-407E-A947-70E740481C1C}">
+                          <a14:useLocalDpi xmlns:a14="http://schemas.microsoft.com/office/drawing/2010/main" val="0"/>
+                        </a:ext>
+                      </a:extLst>
+                    </a:blip>
+                    <a:stretch>
+                      <a:fillRect/>
+                    </a:stretch>
+                  </pic:blipFill>
+                  <pic:spPr>
+                    <a:xfrm>
+                      <a:off x="0" y="0"/>
+                      <a:ext cx="5840054" cy="3596468"/>
+                    </a:xfrm>
+                    <a:prstGeom prst="rect">
+                      <a:avLst/>
+                    </a:prstGeom>
+                  </pic:spPr>
+                </pic:pic>
+              </a:graphicData>
+            </a:graphic>
+          </wp:inline>
+        </w:drawing>
+      </w:r>
+    </w:p>
     <w:p/>
     <w:p/>
     <w:p>
@@ -3766,10 +3812,7 @@
       </w:r>
     </w:p>
     <w:p/>
-    <w:p>
-      <w:bookmarkStart w:id="6" w:name="_GoBack"/>
-      <w:bookmarkEnd w:id="6"/>
-    </w:p>
+    <w:p/>
     <w:p>
       <w:pPr>
         <w:pStyle w:val="Ttulo1"/>
@@ -3783,7 +3826,7 @@
           <w:u w:val="single"/>
         </w:rPr>
       </w:pPr>
-      <w:bookmarkStart w:id="7" w:name="_Toc435221329"/>
+      <w:bookmarkStart w:id="6" w:name="_Toc435221329"/>
       <w:r>
         <w:rPr>
           <w:rFonts w:asciiTheme="minorHAnsi" w:hAnsiTheme="minorHAnsi"/>
@@ -3794,6 +3837,7 @@
           <w:szCs w:val="22"/>
           <w:u w:val="single"/>
         </w:rPr>
+        <w:lastRenderedPageBreak/>
         <w:t>Wireframes con simulación de interacción de la Experiencia de Usuario</w:t>
       </w:r>
       <w:r>
@@ -3808,7 +3852,7 @@
         </w:rPr>
         <w:t>:</w:t>
       </w:r>
-      <w:bookmarkEnd w:id="7"/>
+      <w:bookmarkEnd w:id="6"/>
     </w:p>
     <w:p>
       <w:pPr>
@@ -3851,6 +3895,8 @@
           <w:u w:val="single"/>
         </w:rPr>
       </w:pPr>
+      <w:bookmarkStart w:id="7" w:name="_GoBack"/>
+      <w:bookmarkEnd w:id="7"/>
     </w:p>
     <w:p>
       <w:pPr>
@@ -3949,7 +3995,7 @@
       <w:bookmarkEnd w:id="8"/>
     </w:p>
     <w:sectPr>
-      <w:headerReference w:type="default" r:id="rId11"/>
+      <w:headerReference w:type="default" r:id="rId12"/>
       <w:pgSz w:w="11906" w:h="16838"/>
       <w:pgMar w:top="1417" w:right="1701" w:bottom="1417" w:left="1701" w:header="708" w:footer="708" w:gutter="0"/>
       <w:cols w:space="708"/>
@@ -5273,7 +5319,6 @@
   <w:style w:type="character" w:default="1" w:styleId="Fuentedeprrafopredeter">
     <w:name w:val="Default Paragraph Font"/>
     <w:uiPriority w:val="1"/>
-    <w:semiHidden/>
     <w:unhideWhenUsed/>
   </w:style>
   <w:style w:type="table" w:default="1" w:styleId="Tablanormal">
@@ -5681,7 +5726,7 @@
 </file>
 
 <file path=customXml/itemProps1.xml><?xml version="1.0" encoding="utf-8"?>
-<ds:datastoreItem xmlns:ds="http://schemas.openxmlformats.org/officeDocument/2006/customXml" ds:itemID="{6D6B7833-4750-422F-9773-720372C2B24B}">
+<ds:datastoreItem xmlns:ds="http://schemas.openxmlformats.org/officeDocument/2006/customXml" ds:itemID="{B57388A8-819C-46D0-9477-293A9286FAB8}">
   <ds:schemaRefs>
     <ds:schemaRef ds:uri="http://schemas.openxmlformats.org/officeDocument/2006/bibliography"/>
   </ds:schemaRefs>
